--- a/系统总体方案.docx
+++ b/系统总体方案.docx
@@ -9,22 +9,22 @@
           <w:tab w:val="left" w:pos="1467"/>
         </w:tabs>
         <w:rPr>
-          <w:rFonts w:ascii="黑体" w:eastAsia="黑体" w:hAnsi="黑体" w:hint="eastAsia"/>
-          <w:b/>
-          <w:sz w:val="40"/>
-          <w:szCs w:val="40"/>
-        </w:rPr>
-      </w:pPr>
-      <w:r>
-        <w:tab/>
-      </w:r>
-      <w:r>
-        <w:rPr>
           <w:rFonts w:ascii="黑体" w:eastAsia="黑体" w:hAnsi="黑体"/>
           <w:b/>
           <w:sz w:val="40"/>
           <w:szCs w:val="40"/>
         </w:rPr>
+      </w:pPr>
+      <w:r>
+        <w:tab/>
+      </w:r>
+      <w:r>
+        <w:rPr>
+          <w:rFonts w:ascii="黑体" w:eastAsia="黑体" w:hAnsi="黑体"/>
+          <w:b/>
+          <w:sz w:val="40"/>
+          <w:szCs w:val="40"/>
+        </w:rPr>
         <w:t>系统总体设计方案</w:t>
       </w:r>
     </w:p>
@@ -40,7 +40,7 @@
         </w:tabs>
         <w:ind w:firstLineChars="0"/>
         <w:rPr>
-          <w:rFonts w:asciiTheme="minorEastAsia" w:hAnsiTheme="minorEastAsia" w:hint="eastAsia"/>
+          <w:rFonts w:asciiTheme="minorEastAsia" w:hAnsiTheme="minorEastAsia"/>
           <w:b/>
           <w:sz w:val="36"/>
           <w:szCs w:val="40"/>
@@ -68,7 +68,7 @@
         </w:tabs>
         <w:ind w:firstLineChars="0"/>
         <w:rPr>
-          <w:rFonts w:asciiTheme="minorEastAsia" w:hAnsiTheme="minorEastAsia" w:hint="eastAsia"/>
+          <w:rFonts w:asciiTheme="minorEastAsia" w:hAnsiTheme="minorEastAsia"/>
           <w:sz w:val="28"/>
           <w:szCs w:val="40"/>
         </w:rPr>
@@ -94,7 +94,7 @@
         </w:tabs>
         <w:ind w:firstLineChars="0"/>
         <w:rPr>
-          <w:rFonts w:asciiTheme="minorEastAsia" w:hAnsiTheme="minorEastAsia" w:hint="eastAsia"/>
+          <w:rFonts w:asciiTheme="minorEastAsia" w:hAnsiTheme="minorEastAsia"/>
           <w:sz w:val="28"/>
           <w:szCs w:val="40"/>
         </w:rPr>
@@ -120,7 +120,7 @@
         </w:tabs>
         <w:ind w:firstLineChars="0"/>
         <w:rPr>
-          <w:rFonts w:asciiTheme="minorEastAsia" w:hAnsiTheme="minorEastAsia" w:hint="eastAsia"/>
+          <w:rFonts w:asciiTheme="minorEastAsia" w:hAnsiTheme="minorEastAsia"/>
           <w:sz w:val="28"/>
           <w:szCs w:val="40"/>
         </w:rPr>
@@ -146,7 +146,7 @@
         </w:tabs>
         <w:ind w:firstLineChars="0"/>
         <w:rPr>
-          <w:rFonts w:asciiTheme="minorEastAsia" w:hAnsiTheme="minorEastAsia" w:hint="eastAsia"/>
+          <w:rFonts w:asciiTheme="minorEastAsia" w:hAnsiTheme="minorEastAsia"/>
           <w:b/>
           <w:sz w:val="36"/>
           <w:szCs w:val="40"/>
@@ -174,7 +174,7 @@
         </w:tabs>
         <w:ind w:firstLineChars="0"/>
         <w:rPr>
-          <w:rFonts w:asciiTheme="minorEastAsia" w:hAnsiTheme="minorEastAsia" w:hint="eastAsia"/>
+          <w:rFonts w:asciiTheme="minorEastAsia" w:hAnsiTheme="minorEastAsia"/>
           <w:sz w:val="28"/>
           <w:szCs w:val="40"/>
         </w:rPr>
@@ -208,7 +208,7 @@
         </w:tabs>
         <w:ind w:firstLineChars="0"/>
         <w:rPr>
-          <w:rFonts w:asciiTheme="minorEastAsia" w:hAnsiTheme="minorEastAsia" w:hint="eastAsia"/>
+          <w:rFonts w:asciiTheme="minorEastAsia" w:hAnsiTheme="minorEastAsia"/>
           <w:sz w:val="28"/>
           <w:szCs w:val="40"/>
         </w:rPr>
@@ -234,7 +234,7 @@
         </w:tabs>
         <w:ind w:firstLineChars="0"/>
         <w:rPr>
-          <w:rFonts w:asciiTheme="minorEastAsia" w:hAnsiTheme="minorEastAsia" w:hint="eastAsia"/>
+          <w:rFonts w:asciiTheme="minorEastAsia" w:hAnsiTheme="minorEastAsia"/>
           <w:b/>
           <w:sz w:val="36"/>
           <w:szCs w:val="40"/>
@@ -262,7 +262,7 @@
         </w:tabs>
         <w:ind w:firstLineChars="0"/>
         <w:rPr>
-          <w:rFonts w:asciiTheme="minorEastAsia" w:hAnsiTheme="minorEastAsia" w:hint="eastAsia"/>
+          <w:rFonts w:asciiTheme="minorEastAsia" w:hAnsiTheme="minorEastAsia"/>
           <w:sz w:val="28"/>
           <w:szCs w:val="40"/>
         </w:rPr>
@@ -288,7 +288,7 @@
         </w:tabs>
         <w:ind w:firstLineChars="0"/>
         <w:rPr>
-          <w:rFonts w:asciiTheme="minorEastAsia" w:hAnsiTheme="minorEastAsia" w:hint="eastAsia"/>
+          <w:rFonts w:asciiTheme="minorEastAsia" w:hAnsiTheme="minorEastAsia"/>
           <w:sz w:val="28"/>
           <w:szCs w:val="40"/>
         </w:rPr>
@@ -314,7 +314,7 @@
         </w:tabs>
         <w:ind w:firstLineChars="0"/>
         <w:rPr>
-          <w:rFonts w:asciiTheme="minorEastAsia" w:hAnsiTheme="minorEastAsia" w:hint="eastAsia"/>
+          <w:rFonts w:asciiTheme="minorEastAsia" w:hAnsiTheme="minorEastAsia"/>
           <w:b/>
           <w:sz w:val="36"/>
           <w:szCs w:val="40"/>
@@ -342,7 +342,7 @@
         </w:tabs>
         <w:ind w:firstLineChars="0"/>
         <w:rPr>
-          <w:rFonts w:asciiTheme="minorEastAsia" w:hAnsiTheme="minorEastAsia" w:hint="eastAsia"/>
+          <w:rFonts w:asciiTheme="minorEastAsia" w:hAnsiTheme="minorEastAsia"/>
           <w:sz w:val="28"/>
           <w:szCs w:val="40"/>
         </w:rPr>
@@ -368,7 +368,7 @@
         </w:tabs>
         <w:ind w:firstLineChars="0"/>
         <w:rPr>
-          <w:rFonts w:asciiTheme="minorEastAsia" w:hAnsiTheme="minorEastAsia" w:hint="eastAsia"/>
+          <w:rFonts w:asciiTheme="minorEastAsia" w:hAnsiTheme="minorEastAsia"/>
           <w:sz w:val="28"/>
           <w:szCs w:val="40"/>
         </w:rPr>
@@ -394,7 +394,7 @@
         </w:tabs>
         <w:ind w:firstLineChars="0"/>
         <w:rPr>
-          <w:rFonts w:asciiTheme="minorEastAsia" w:hAnsiTheme="minorEastAsia" w:hint="eastAsia"/>
+          <w:rFonts w:asciiTheme="minorEastAsia" w:hAnsiTheme="minorEastAsia"/>
           <w:sz w:val="28"/>
           <w:szCs w:val="40"/>
         </w:rPr>
@@ -420,7 +420,7 @@
         </w:tabs>
         <w:ind w:firstLineChars="0"/>
         <w:rPr>
-          <w:rFonts w:asciiTheme="minorEastAsia" w:hAnsiTheme="minorEastAsia" w:hint="eastAsia"/>
+          <w:rFonts w:asciiTheme="minorEastAsia" w:hAnsiTheme="minorEastAsia"/>
           <w:b/>
           <w:sz w:val="36"/>
           <w:szCs w:val="40"/>
@@ -448,7 +448,7 @@
         </w:tabs>
         <w:ind w:firstLineChars="0"/>
         <w:rPr>
-          <w:rFonts w:asciiTheme="minorEastAsia" w:hAnsiTheme="minorEastAsia" w:hint="eastAsia"/>
+          <w:rFonts w:asciiTheme="minorEastAsia" w:hAnsiTheme="minorEastAsia"/>
           <w:sz w:val="28"/>
           <w:szCs w:val="40"/>
         </w:rPr>
@@ -490,7 +490,7 @@
         </w:tabs>
         <w:ind w:firstLineChars="0"/>
         <w:rPr>
-          <w:rFonts w:asciiTheme="minorEastAsia" w:hAnsiTheme="minorEastAsia" w:hint="eastAsia"/>
+          <w:rFonts w:asciiTheme="minorEastAsia" w:hAnsiTheme="minorEastAsia"/>
           <w:sz w:val="28"/>
           <w:szCs w:val="40"/>
         </w:rPr>
@@ -516,7 +516,7 @@
         </w:tabs>
         <w:ind w:firstLineChars="0"/>
         <w:rPr>
-          <w:rFonts w:asciiTheme="minorEastAsia" w:hAnsiTheme="minorEastAsia" w:hint="eastAsia"/>
+          <w:rFonts w:asciiTheme="minorEastAsia" w:hAnsiTheme="minorEastAsia"/>
           <w:sz w:val="28"/>
           <w:szCs w:val="40"/>
         </w:rPr>
@@ -552,7 +552,7 @@
           <w:tab w:val="left" w:pos="335"/>
         </w:tabs>
         <w:rPr>
-          <w:rFonts w:asciiTheme="minorEastAsia" w:hAnsiTheme="minorEastAsia" w:hint="eastAsia"/>
+          <w:rFonts w:asciiTheme="minorEastAsia" w:hAnsiTheme="minorEastAsia"/>
           <w:sz w:val="28"/>
           <w:szCs w:val="40"/>
         </w:rPr>
@@ -564,7 +564,7 @@
           <w:tab w:val="left" w:pos="335"/>
         </w:tabs>
         <w:rPr>
-          <w:rFonts w:asciiTheme="minorEastAsia" w:hAnsiTheme="minorEastAsia" w:hint="eastAsia"/>
+          <w:rFonts w:asciiTheme="minorEastAsia" w:hAnsiTheme="minorEastAsia"/>
           <w:sz w:val="28"/>
           <w:szCs w:val="40"/>
         </w:rPr>
@@ -582,7 +582,7 @@
         </w:tabs>
         <w:ind w:firstLineChars="0"/>
         <w:rPr>
-          <w:rFonts w:asciiTheme="minorEastAsia" w:hAnsiTheme="minorEastAsia" w:hint="eastAsia"/>
+          <w:rFonts w:asciiTheme="minorEastAsia" w:hAnsiTheme="minorEastAsia"/>
           <w:b/>
           <w:sz w:val="36"/>
           <w:szCs w:val="40"/>
@@ -620,7 +620,7 @@
         </w:tabs>
         <w:ind w:firstLineChars="0"/>
         <w:rPr>
-          <w:rFonts w:asciiTheme="minorEastAsia" w:hAnsiTheme="minorEastAsia" w:hint="eastAsia"/>
+          <w:rFonts w:asciiTheme="minorEastAsia" w:hAnsiTheme="minorEastAsia"/>
           <w:sz w:val="28"/>
           <w:szCs w:val="40"/>
         </w:rPr>
@@ -642,7 +642,7 @@
         </w:tabs>
         <w:ind w:left="1260" w:firstLineChars="0" w:firstLine="0"/>
         <w:rPr>
-          <w:rFonts w:asciiTheme="minorEastAsia" w:hAnsiTheme="minorEastAsia" w:hint="eastAsia"/>
+          <w:rFonts w:asciiTheme="minorEastAsia" w:hAnsiTheme="minorEastAsia"/>
           <w:sz w:val="28"/>
           <w:szCs w:val="40"/>
         </w:rPr>
@@ -700,7 +700,7 @@
         </w:tabs>
         <w:ind w:firstLineChars="0"/>
         <w:rPr>
-          <w:rFonts w:asciiTheme="minorEastAsia" w:hAnsiTheme="minorEastAsia" w:hint="eastAsia"/>
+          <w:rFonts w:asciiTheme="minorEastAsia" w:hAnsiTheme="minorEastAsia"/>
           <w:sz w:val="28"/>
           <w:szCs w:val="40"/>
         </w:rPr>
@@ -722,50 +722,130 @@
         </w:tabs>
         <w:ind w:left="1260" w:firstLineChars="0" w:firstLine="0"/>
         <w:rPr>
-          <w:rFonts w:asciiTheme="minorEastAsia" w:hAnsiTheme="minorEastAsia" w:hint="eastAsia"/>
+          <w:rFonts w:asciiTheme="minorEastAsia" w:hAnsiTheme="minorEastAsia"/>
+          <w:sz w:val="28"/>
+          <w:szCs w:val="40"/>
+        </w:rPr>
+      </w:pPr>
+      <w:r>
+        <w:rPr>
+          <w:noProof/>
+        </w:rPr>
+        <w:drawing>
+          <wp:inline distT="0" distB="0" distL="0" distR="0" wp14:anchorId="1EC4A24F" wp14:editId="5C9C2748">
+            <wp:extent cx="4083071" cy="2717321"/>
+            <wp:effectExtent l="0" t="0" r="0" b="6985"/>
+            <wp:docPr id="2" name="图片 2"/>
+            <wp:cNvGraphicFramePr>
+              <a:graphicFrameLocks xmlns:a="http://schemas.openxmlformats.org/drawingml/2006/main" noChangeAspect="1"/>
+            </wp:cNvGraphicFramePr>
+            <a:graphic xmlns:a="http://schemas.openxmlformats.org/drawingml/2006/main">
+              <a:graphicData uri="http://schemas.openxmlformats.org/drawingml/2006/picture">
+                <pic:pic xmlns:pic="http://schemas.openxmlformats.org/drawingml/2006/picture">
+                  <pic:nvPicPr>
+                    <pic:cNvPr id="0" name=""/>
+                    <pic:cNvPicPr/>
+                  </pic:nvPicPr>
+                  <pic:blipFill>
+                    <a:blip r:embed="rId9"/>
+                    <a:stretch>
+                      <a:fillRect/>
+                    </a:stretch>
+                  </pic:blipFill>
+                  <pic:spPr>
+                    <a:xfrm>
+                      <a:off x="0" y="0"/>
+                      <a:ext cx="4082084" cy="2716664"/>
+                    </a:xfrm>
+                    <a:prstGeom prst="rect">
+                      <a:avLst/>
+                    </a:prstGeom>
+                  </pic:spPr>
+                </pic:pic>
+              </a:graphicData>
+            </a:graphic>
+          </wp:inline>
+        </w:drawing>
+      </w:r>
+    </w:p>
+    <w:p>
+      <w:pPr>
+        <w:pStyle w:val="a5"/>
+        <w:numPr>
+          <w:ilvl w:val="1"/>
+          <w:numId w:val="1"/>
+        </w:numPr>
+        <w:tabs>
+          <w:tab w:val="left" w:pos="335"/>
+        </w:tabs>
+        <w:ind w:firstLineChars="0"/>
+        <w:rPr>
+          <w:rFonts w:asciiTheme="minorEastAsia" w:hAnsiTheme="minorEastAsia"/>
+          <w:sz w:val="28"/>
+          <w:szCs w:val="40"/>
+        </w:rPr>
+      </w:pPr>
+      <w:r>
+        <w:rPr>
+          <w:rFonts w:asciiTheme="minorEastAsia" w:hAnsiTheme="minorEastAsia" w:hint="eastAsia"/>
+          <w:sz w:val="28"/>
+          <w:szCs w:val="40"/>
+        </w:rPr>
+        <w:t>购票者购票界面</w:t>
+      </w:r>
+    </w:p>
+    <w:p>
+      <w:pPr>
+        <w:pStyle w:val="a5"/>
+        <w:rPr>
+          <w:rFonts w:asciiTheme="minorEastAsia" w:hAnsiTheme="minorEastAsia"/>
           <w:sz w:val="28"/>
           <w:szCs w:val="40"/>
         </w:rPr>
       </w:pPr>
       <w:bookmarkStart w:id="0" w:name="_GoBack"/>
+      <w:r>
+        <w:rPr>
+          <w:noProof/>
+        </w:rPr>
+        <w:lastRenderedPageBreak/>
+        <w:drawing>
+          <wp:inline distT="0" distB="0" distL="0" distR="0" wp14:anchorId="619D1004" wp14:editId="778A61C7">
+            <wp:extent cx="3692105" cy="2951548"/>
+            <wp:effectExtent l="0" t="0" r="3810" b="1270"/>
+            <wp:docPr id="3" name="图片 3"/>
+            <wp:cNvGraphicFramePr>
+              <a:graphicFrameLocks xmlns:a="http://schemas.openxmlformats.org/drawingml/2006/main" noChangeAspect="1"/>
+            </wp:cNvGraphicFramePr>
+            <a:graphic xmlns:a="http://schemas.openxmlformats.org/drawingml/2006/main">
+              <a:graphicData uri="http://schemas.openxmlformats.org/drawingml/2006/picture">
+                <pic:pic xmlns:pic="http://schemas.openxmlformats.org/drawingml/2006/picture">
+                  <pic:nvPicPr>
+                    <pic:cNvPr id="0" name=""/>
+                    <pic:cNvPicPr/>
+                  </pic:nvPicPr>
+                  <pic:blipFill>
+                    <a:blip r:embed="rId10"/>
+                    <a:stretch>
+                      <a:fillRect/>
+                    </a:stretch>
+                  </pic:blipFill>
+                  <pic:spPr>
+                    <a:xfrm>
+                      <a:off x="0" y="0"/>
+                      <a:ext cx="3690424" cy="2950204"/>
+                    </a:xfrm>
+                    <a:prstGeom prst="rect">
+                      <a:avLst/>
+                    </a:prstGeom>
+                  </pic:spPr>
+                </pic:pic>
+              </a:graphicData>
+            </a:graphic>
+          </wp:inline>
+        </w:drawing>
+      </w:r>
       <w:bookmarkEnd w:id="0"/>
-    </w:p>
-    <w:p>
-      <w:pPr>
-        <w:pStyle w:val="a5"/>
-        <w:numPr>
-          <w:ilvl w:val="1"/>
-          <w:numId w:val="1"/>
-        </w:numPr>
-        <w:tabs>
-          <w:tab w:val="left" w:pos="335"/>
-        </w:tabs>
-        <w:ind w:firstLineChars="0"/>
-        <w:rPr>
-          <w:rFonts w:asciiTheme="minorEastAsia" w:hAnsiTheme="minorEastAsia" w:hint="eastAsia"/>
-          <w:sz w:val="28"/>
-          <w:szCs w:val="40"/>
-        </w:rPr>
-      </w:pPr>
-      <w:r>
-        <w:rPr>
-          <w:rFonts w:asciiTheme="minorEastAsia" w:hAnsiTheme="minorEastAsia" w:hint="eastAsia"/>
-          <w:sz w:val="28"/>
-          <w:szCs w:val="40"/>
-        </w:rPr>
-        <w:t>购票者购票界面</w:t>
-      </w:r>
-    </w:p>
-    <w:p>
-      <w:pPr>
-        <w:pStyle w:val="a5"/>
-        <w:ind w:firstLine="560"/>
-        <w:rPr>
-          <w:rFonts w:asciiTheme="minorEastAsia" w:hAnsiTheme="minorEastAsia" w:hint="eastAsia"/>
-          <w:sz w:val="28"/>
-          <w:szCs w:val="40"/>
-        </w:rPr>
-      </w:pPr>
     </w:p>
     <w:p>
       <w:pPr>
